--- a/++Templated Entries/++SColl/Yellow Book, The (Smith) SC (EA).docx
+++ b/++Templated Entries/++SColl/Yellow Book, The (Smith) SC (EA).docx
@@ -66,6 +66,7 @@
               <w:listItem w:displayText="Prof." w:value="Prof."/>
             </w:dropDownList>
           </w:sdtPr>
+          <w:sdtEndPr/>
           <w:sdtContent>
             <w:tc>
               <w:tcPr>
@@ -101,6 +102,7 @@
             </w:placeholder>
             <w:text/>
           </w:sdtPr>
+          <w:sdtEndPr/>
           <w:sdtContent>
             <w:tc>
               <w:tcPr>
@@ -124,6 +126,7 @@
             </w:placeholder>
             <w:text/>
           </w:sdtPr>
+          <w:sdtEndPr/>
           <w:sdtContent>
             <w:tc>
               <w:tcPr>
@@ -147,6 +150,7 @@
             </w:placeholder>
             <w:text/>
           </w:sdtPr>
+          <w:sdtEndPr/>
           <w:sdtContent>
             <w:tc>
               <w:tcPr>
@@ -191,6 +195,7 @@
             </w:placeholder>
             <w:showingPlcHdr/>
           </w:sdtPr>
+          <w:sdtEndPr/>
           <w:sdtContent>
             <w:tc>
               <w:tcPr>
@@ -240,6 +245,7 @@
             <w:showingPlcHdr/>
             <w:text/>
           </w:sdtPr>
+          <w:sdtEndPr/>
           <w:sdtContent>
             <w:tc>
               <w:tcPr>
@@ -359,6 +365,7 @@
             </w:placeholder>
             <w:showingPlcHdr/>
           </w:sdtPr>
+          <w:sdtEndPr/>
           <w:sdtContent>
             <w:tc>
               <w:tcPr>
@@ -406,6 +413,7 @@
               <w:docPart w:val="E8644A7AA6400E4F9A32119F71A354B4"/>
             </w:placeholder>
           </w:sdtPr>
+          <w:sdtEndPr/>
           <w:sdtContent>
             <w:tc>
               <w:tcPr>
@@ -442,7 +450,15 @@
                   <w:t>which</w:t>
                 </w:r>
                 <w:r>
-                  <w:t xml:space="preserve"> served to promote the work of Bodley Head authors, artists, and publications.</w:t>
+                  <w:t xml:space="preserve"> served to promote the work of </w:t>
+                </w:r>
+                <w:proofErr w:type="spellStart"/>
+                <w:r>
+                  <w:t>Bodley</w:t>
+                </w:r>
+                <w:proofErr w:type="spellEnd"/>
+                <w:r>
+                  <w:t xml:space="preserve"> Head authors, artists, and publications.</w:t>
                 </w:r>
               </w:p>
             </w:tc>
@@ -459,6 +475,7 @@
               <w:docPart w:val="0EF2B1843A386E41B564AF2DF001C765"/>
             </w:placeholder>
           </w:sdtPr>
+          <w:sdtEndPr/>
           <w:sdtContent>
             <w:tc>
               <w:tcPr>
@@ -494,7 +511,31 @@
                   <w:t>, which</w:t>
                 </w:r>
                 <w:r>
-                  <w:t xml:space="preserve"> served to promote the work of Bodley Head authors, artists, and publications. The periodical was edited by American Henry Harland and sub-edited by New Woman authors Ella D'Arcy and Ethel Colburn Mayne. Aubrey Beardsley served as art director until he was fired in April 1895 in the wake of public controversy regarding his friendship with Oscar Wilde. Although Lane took over the artistic editorial duties with assistance from Patten Wilson at the time of Beardsley's departure, the periodical maintained its Beardslian aesthetic—most notable in its provocative yellow-and-black covers—throughout its run. John Lane served as sole publisher after Matthews' s departure in September 1894. </w:t>
+                  <w:t xml:space="preserve"> served to promote the work of </w:t>
+                </w:r>
+                <w:proofErr w:type="spellStart"/>
+                <w:r>
+                  <w:t>Bodley</w:t>
+                </w:r>
+                <w:proofErr w:type="spellEnd"/>
+                <w:r>
+                  <w:t xml:space="preserve"> Head authors, artists, and publications. The periodical was edited by American Henry Harland and sub-edited by New Woman authors Ella D'Arcy and Ethel Colburn </w:t>
+                </w:r>
+                <w:proofErr w:type="spellStart"/>
+                <w:r>
+                  <w:t>Mayne</w:t>
+                </w:r>
+                <w:proofErr w:type="spellEnd"/>
+                <w:r>
+                  <w:t xml:space="preserve">. Aubrey Beardsley served as art director until he was fired in April 1895 in the wake of public controversy regarding his friendship with Oscar Wilde. Although Lane took over the artistic editorial duties with assistance from Patten Wilson at the time of Beardsley's departure, the periodical maintained its </w:t>
+                </w:r>
+                <w:proofErr w:type="spellStart"/>
+                <w:r>
+                  <w:t>Beardslian</w:t>
+                </w:r>
+                <w:proofErr w:type="spellEnd"/>
+                <w:r>
+                  <w:t xml:space="preserve"> aesthetic—most notable in its provocative yellow-and-black covers—throughout its run. John Lane served as sole publisher after Matthews' s departure in September 1894. </w:t>
                 </w:r>
                 <w:r>
                   <w:rPr>
@@ -522,9 +563,13 @@
                 </w:r>
               </w:p>
               <w:p>
-                <w:r>
-                  <w:tab/>
-                </w:r>
+                <w:pPr>
+                  <w:rPr>
+                    <w:color w:val="000000"/>
+                  </w:rPr>
+                </w:pPr>
+              </w:p>
+              <w:p>
                 <w:r>
                   <w:rPr>
                     <w:i/>
@@ -571,7 +616,35 @@
                   <w:rPr>
                     <w:color w:val="000000"/>
                   </w:rPr>
-                  <w:t>s Viola Paget, Olive Custance, Charlotte Mew, Victoria Cross, George Egerton, and Marion Hepworth Dixon, and as an outlet for realist authors to write free from censorship of form or content. La</w:t>
+                  <w:t xml:space="preserve">s Viola Paget, Olive </w:t>
+                </w:r>
+                <w:proofErr w:type="spellStart"/>
+                <w:r>
+                  <w:rPr>
+                    <w:color w:val="000000"/>
+                  </w:rPr>
+                  <w:t>Custance</w:t>
+                </w:r>
+                <w:proofErr w:type="spellEnd"/>
+                <w:r>
+                  <w:rPr>
+                    <w:color w:val="000000"/>
+                  </w:rPr>
+                  <w:t xml:space="preserve">, Charlotte Mew, Victoria Cross, George </w:t>
+                </w:r>
+                <w:proofErr w:type="spellStart"/>
+                <w:r>
+                  <w:rPr>
+                    <w:color w:val="000000"/>
+                  </w:rPr>
+                  <w:t>Egerton</w:t>
+                </w:r>
+                <w:proofErr w:type="spellEnd"/>
+                <w:r>
+                  <w:rPr>
+                    <w:color w:val="000000"/>
+                  </w:rPr>
+                  <w:t>, and Marion Hepworth Dixon, and as an outlet for realist authors to write free from censorship of form or content. La</w:t>
                 </w:r>
                 <w:r>
                   <w:t>ne and Matthews also published more traditional material from authors</w:t>
@@ -583,15 +656,27 @@
                   <w:t xml:space="preserve"> such as Henry James, Edmund Gosse, H.G. Wells, W.G. Yeats, George Gissing, and Walter Crane, among others. Illustrations and reproductions were diverse and varied, but the editors generally strove to feature a wide range of contemporary styles of portraiture, impressionist studies, life drawings, book illustrations, and decorative art nouveau work. The periodical regularly featured work from art editors Beardsley and Wilson. </w:t>
                 </w:r>
               </w:p>
+              <w:p/>
               <w:p>
                 <w:r>
-                  <w:tab/>
-                </w:r>
-                <w:r>
                   <w:rPr>
                     <w:color w:val="000000"/>
                   </w:rPr>
-                  <w:t xml:space="preserve"> Simon Houfe has called </w:t>
+                  <w:t xml:space="preserve">Simon </w:t>
+                </w:r>
+                <w:proofErr w:type="spellStart"/>
+                <w:r>
+                  <w:rPr>
+                    <w:color w:val="000000"/>
+                  </w:rPr>
+                  <w:t>Houfe</w:t>
+                </w:r>
+                <w:proofErr w:type="spellEnd"/>
+                <w:r>
+                  <w:rPr>
+                    <w:color w:val="000000"/>
+                  </w:rPr>
+                  <w:t xml:space="preserve"> has called </w:t>
                 </w:r>
                 <w:r>
                   <w:rPr>
@@ -636,7 +721,11 @@
                   <w:t xml:space="preserve">). </w:t>
                 </w:r>
                 <w:r>
-                  <w:t xml:space="preserve">The periodical introduced a new aesthetic that intentionally broke away from the Victorian style and paved the way for the distinctively </w:t>
+                  <w:t xml:space="preserve">The periodical introduced </w:t>
+                </w:r>
+                <w:r>
+                  <w:lastRenderedPageBreak/>
+                  <w:t xml:space="preserve">a new aesthetic that intentionally broke away from the Victorian style and paved the way for the distinctively </w:t>
                 </w:r>
                 <w:r>
                   <w:rPr>
@@ -645,11 +734,7 @@
                   <w:t>avant-garde</w:t>
                 </w:r>
                 <w:r>
-                  <w:t xml:space="preserve"> little magazines of the modern era. The publisher's first </w:t>
-                </w:r>
-                <w:r>
-                  <w:lastRenderedPageBreak/>
-                  <w:t xml:space="preserve">prospectus announced that </w:t>
+                  <w:t xml:space="preserve"> little magazines of the modern era. The publisher's first prospectus announced that </w:t>
                 </w:r>
                 <w:r>
                   <w:rPr>
@@ -669,9 +754,18 @@
                   <w:t xml:space="preserve">The Yellow Book </w:t>
                 </w:r>
                 <w:r>
-                  <w:t>ran no advertisements other than a brief publisher's list at back, which primarily marketed Bodley Head editions.</w:t>
+                  <w:t xml:space="preserve">ran no advertisements other than a brief publisher's list at back, which primarily marketed </w:t>
+                </w:r>
+                <w:proofErr w:type="spellStart"/>
+                <w:r>
+                  <w:t>Bodley</w:t>
+                </w:r>
+                <w:proofErr w:type="spellEnd"/>
+                <w:r>
+                  <w:t xml:space="preserve"> Head editions.</w:t>
                 </w:r>
               </w:p>
+              <w:p/>
               <w:p>
                 <w:pPr>
                   <w:rPr>
@@ -679,7 +773,6 @@
                   </w:rPr>
                 </w:pPr>
                 <w:r>
-                  <w:tab/>
                   <w:t xml:space="preserve">While </w:t>
                 </w:r>
                 <w:r>
@@ -702,13 +795,18 @@
                   <w:t>,</w:t>
                 </w:r>
                 <w:r>
-                  <w:t xml:space="preserve"> the common middle-class reader who wished to feel a part of an elite strata of literary and artistic innovators. While based in London, the periodical was published, marketed, and reviewed in the United States and the British Isles, and had a large transatlantic readership. </w:t>
-                </w:r>
-                <w:r>
-                  <w:rPr>
-                    <w:color w:val="000000"/>
-                  </w:rPr>
-                  <w:t xml:space="preserve">Though the quarterly published only a total of thirteen editions, its innovations in form and content had a lasting impact on transatlantic literary and periodical culture. </w:t>
+                  <w:t xml:space="preserve"> the common middle-class reader who wished to feel a part </w:t>
+                </w:r>
+                <w:proofErr w:type="gramStart"/>
+                <w:r>
+                  <w:t>of an elite strata</w:t>
+                </w:r>
+                <w:proofErr w:type="gramEnd"/>
+                <w:r>
+                  <w:t xml:space="preserve"> of literary and artistic innovators. </w:t>
+                </w:r>
+                <w:r>
+                  <w:t xml:space="preserve">While based in London, the periodical was published, marketed, and reviewed in the United States and the British Isles, and had a large transatlantic readership. Though the quarterly published only a total of thirteen editions, its innovations in form and content had a lasting impact on transatlantic literary and periodical culture. </w:t>
                 </w:r>
               </w:p>
               <w:p/>
@@ -734,15 +832,12 @@
             </w:r>
           </w:p>
           <w:p>
-            <w:bookmarkStart w:id="0" w:name="_GoBack"/>
-            <w:bookmarkEnd w:id="0"/>
-          </w:p>
-          <w:p>
             <w:sdt>
               <w:sdtPr>
                 <w:id w:val="-1055080065"/>
                 <w:citation/>
               </w:sdtPr>
+              <w:sdtEndPr/>
               <w:sdtContent>
                 <w:r>
                   <w:fldChar w:fldCharType="begin"/>
@@ -761,7 +856,7 @@
                     <w:noProof/>
                     <w:lang w:val="en-US"/>
                   </w:rPr>
-                  <w:t>(The Artists of The Yellow Book and the Circle of Oscar Wilde, 1983)</w:t>
+                  <w:t>(The Artists of The Yellow Book and the Circle of Oscar Wilde)</w:t>
                 </w:r>
                 <w:r>
                   <w:fldChar w:fldCharType="end"/>
@@ -774,10 +869,8 @@
               <w:alias w:val="Further reading"/>
               <w:tag w:val="furtherReading"/>
               <w:id w:val="-1516217107"/>
-              <w:placeholder>
-                <w:docPart w:val="51CFDC8D20621348A49EE95FEE02A4DC"/>
-              </w:placeholder>
             </w:sdtPr>
+            <w:sdtEndPr/>
             <w:sdtContent>
               <w:p>
                 <w:pPr>
@@ -792,6 +885,7 @@
                     <w:id w:val="-1770468309"/>
                     <w:citation/>
                   </w:sdtPr>
+                  <w:sdtEndPr/>
                   <w:sdtContent>
                     <w:r>
                       <w:fldChar w:fldCharType="begin"/>
@@ -810,14 +904,7 @@
                         <w:noProof/>
                         <w:lang w:val="en-US"/>
                       </w:rPr>
-                      <w:t xml:space="preserve"> </w:t>
-                    </w:r>
-                    <w:r>
-                      <w:rPr>
-                        <w:noProof/>
-                        <w:lang w:val="en-US"/>
-                      </w:rPr>
-                      <w:t>(Brake, 1995)</w:t>
+                      <w:t xml:space="preserve"> (Brake)</w:t>
                     </w:r>
                     <w:r>
                       <w:fldChar w:fldCharType="end"/>
@@ -834,6 +921,7 @@
                     <w:id w:val="2027053585"/>
                     <w:citation/>
                   </w:sdtPr>
+                  <w:sdtEndPr/>
                   <w:sdtContent>
                     <w:r>
                       <w:rPr>
@@ -860,7 +948,7 @@
                         <w:color w:val="000000"/>
                         <w:lang w:val="en-US"/>
                       </w:rPr>
-                      <w:t>(Chan, 2007)</w:t>
+                      <w:t>(Chan)</w:t>
                     </w:r>
                     <w:r>
                       <w:rPr>
@@ -885,6 +973,7 @@
                     <w:id w:val="312604380"/>
                     <w:citation/>
                   </w:sdtPr>
+                  <w:sdtEndPr/>
                   <w:sdtContent>
                     <w:r>
                       <w:rPr>
@@ -911,7 +1000,7 @@
                         <w:color w:val="000000"/>
                         <w:lang w:val="en-US"/>
                       </w:rPr>
-                      <w:t>(Doran, 2013)</w:t>
+                      <w:t>(Doran)</w:t>
                     </w:r>
                     <w:r>
                       <w:rPr>
@@ -937,6 +1026,7 @@
                     <w:id w:val="1578630137"/>
                     <w:citation/>
                   </w:sdtPr>
+                  <w:sdtEndPr/>
                   <w:sdtContent>
                     <w:r>
                       <w:rPr>
@@ -963,7 +1053,7 @@
                         <w:color w:val="000000"/>
                         <w:lang w:val="en-US"/>
                       </w:rPr>
-                      <w:t>(Houfe, 1992)</w:t>
+                      <w:t>(Houfe)</w:t>
                     </w:r>
                     <w:r>
                       <w:rPr>
@@ -989,6 +1079,7 @@
                     <w:id w:val="1587500871"/>
                     <w:citation/>
                   </w:sdtPr>
+                  <w:sdtEndPr/>
                   <w:sdtContent>
                     <w:r>
                       <w:rPr>
@@ -1015,7 +1106,7 @@
                         <w:color w:val="000000"/>
                         <w:lang w:val="en-US"/>
                       </w:rPr>
-                      <w:t>(Hughes, 2004)</w:t>
+                      <w:t>(Hughes)</w:t>
                     </w:r>
                     <w:r>
                       <w:rPr>
@@ -1040,6 +1131,7 @@
                     <w:id w:val="-366303529"/>
                     <w:citation/>
                   </w:sdtPr>
+                  <w:sdtEndPr/>
                   <w:sdtContent>
                     <w:r>
                       <w:rPr>
@@ -1066,7 +1158,7 @@
                         <w:color w:val="000000"/>
                         <w:lang w:val="en-US"/>
                       </w:rPr>
-                      <w:t>(Lasner, 1998)</w:t>
+                      <w:t>(Lasner)</w:t>
                     </w:r>
                     <w:r>
                       <w:rPr>
@@ -1092,6 +1184,7 @@
                     <w:id w:val="177854000"/>
                     <w:citation/>
                   </w:sdtPr>
+                  <w:sdtEndPr/>
                   <w:sdtContent>
                     <w:r>
                       <w:rPr>
@@ -1118,7 +1211,7 @@
                         <w:color w:val="000000"/>
                         <w:lang w:val="en-US"/>
                       </w:rPr>
-                      <w:t>(Ledger, 2007)</w:t>
+                      <w:t>(Ledger)</w:t>
                     </w:r>
                     <w:r>
                       <w:rPr>
@@ -1144,6 +1237,7 @@
                     <w:id w:val="-1256356556"/>
                     <w:citation/>
                   </w:sdtPr>
+                  <w:sdtEndPr/>
                   <w:sdtContent>
                     <w:r>
                       <w:rPr>
@@ -1170,7 +1264,7 @@
                         <w:color w:val="000000"/>
                         <w:lang w:val="en-US"/>
                       </w:rPr>
-                      <w:t>(Nelson, 1996)</w:t>
+                      <w:t>(Nelson)</w:t>
                     </w:r>
                     <w:r>
                       <w:rPr>
@@ -1196,6 +1290,7 @@
                     <w:id w:val="-908911405"/>
                     <w:citation/>
                   </w:sdtPr>
+                  <w:sdtEndPr/>
                   <w:sdtContent>
                     <w:r>
                       <w:rPr>
@@ -1222,7 +1317,7 @@
                         <w:color w:val="000000"/>
                         <w:lang w:val="en-US"/>
                       </w:rPr>
-                      <w:t>(Stetz, 2005)</w:t>
+                      <w:t>(M. D. Stetz)</w:t>
                     </w:r>
                     <w:r>
                       <w:rPr>
@@ -1232,6 +1327,8 @@
                     </w:r>
                   </w:sdtContent>
                 </w:sdt>
+                <w:bookmarkStart w:id="0" w:name="_GoBack"/>
+                <w:bookmarkEnd w:id="0"/>
               </w:p>
               <w:p>
                 <w:pPr>
@@ -1248,6 +1345,7 @@
                     <w:id w:val="126519595"/>
                     <w:citation/>
                   </w:sdtPr>
+                  <w:sdtEndPr/>
                   <w:sdtContent>
                     <w:r>
                       <w:rPr>
@@ -1274,7 +1372,7 @@
                         <w:color w:val="000000"/>
                         <w:lang w:val="en-US"/>
                       </w:rPr>
-                      <w:t>(Stetz M. D., 1999)</w:t>
+                      <w:t>(M. D. Stetz)</w:t>
                     </w:r>
                     <w:r>
                       <w:rPr>
@@ -1304,6 +1402,7 @@
                     <w:id w:val="1297104263"/>
                     <w:citation/>
                   </w:sdtPr>
+                  <w:sdtEndPr/>
                   <w:sdtContent>
                     <w:r>
                       <w:rPr>
@@ -1336,7 +1435,7 @@
                         <w:color w:val="000000"/>
                         <w:lang w:val="en-US"/>
                       </w:rPr>
-                      <w:t>(Symons, 1930)</w:t>
+                      <w:t>(Symons)</w:t>
                     </w:r>
                     <w:r>
                       <w:rPr>
@@ -1368,6 +1467,7 @@
                     <w:id w:val="108787803"/>
                     <w:citation/>
                   </w:sdtPr>
+                  <w:sdtEndPr/>
                   <w:sdtContent>
                     <w:r>
                       <w:rPr>
@@ -1400,7 +1500,7 @@
                         <w:color w:val="000000"/>
                         <w:lang w:val="en-US"/>
                       </w:rPr>
-                      <w:t>(Windholz, 1996)</w:t>
+                      <w:t>(Windholz)</w:t>
                     </w:r>
                     <w:r>
                       <w:rPr>
@@ -1430,6 +1530,7 @@
                     <w:id w:val="-804382953"/>
                     <w:citation/>
                   </w:sdtPr>
+                  <w:sdtEndPr/>
                   <w:sdtContent>
                     <w:r>
                       <w:rPr>
@@ -1459,7 +1560,7 @@
                         <w:color w:val="000000"/>
                         <w:lang w:val="en-US"/>
                       </w:rPr>
-                      <w:t>(Kooistra)</w:t>
+                      <w:t>(The Yellow Nineties Online)</w:t>
                     </w:r>
                     <w:r>
                       <w:rPr>
@@ -1470,19 +1571,6 @@
                     </w:r>
                   </w:sdtContent>
                 </w:sdt>
-              </w:p>
-              <w:p>
-                <w:pPr>
-                  <w:tabs>
-                    <w:tab w:val="left" w:pos="1712"/>
-                  </w:tabs>
-                  <w:ind w:left="415" w:hanging="415"/>
-                  <w:rPr>
-                    <w:i/>
-                    <w:iCs/>
-                    <w:color w:val="000000"/>
-                  </w:rPr>
-                </w:pPr>
               </w:p>
             </w:sdtContent>
           </w:sdt>
@@ -1570,12 +1658,21 @@
       </w:rPr>
       <w:t xml:space="preserve"> – </w:t>
     </w:r>
+    <w:proofErr w:type="spellStart"/>
     <w:r>
       <w:rPr>
         <w:i/>
         <w:color w:val="7F7F7F" w:themeColor="text1" w:themeTint="80"/>
       </w:rPr>
-      <w:t>Encyclopedia of Modernism</w:t>
+      <w:t>Encyclopedia</w:t>
+    </w:r>
+    <w:proofErr w:type="spellEnd"/>
+    <w:r>
+      <w:rPr>
+        <w:i/>
+        <w:color w:val="7F7F7F" w:themeColor="text1" w:themeTint="80"/>
+      </w:rPr>
+      <w:t xml:space="preserve"> of Modernism</w:t>
     </w:r>
   </w:p>
   <w:p>
@@ -2216,7 +2313,6 @@
   <w:style w:type="character" w:default="1" w:styleId="DefaultParagraphFont">
     <w:name w:val="Default Paragraph Font"/>
     <w:uiPriority w:val="1"/>
-    <w:semiHidden/>
     <w:unhideWhenUsed/>
   </w:style>
   <w:style w:type="table" w:default="1" w:styleId="TableNormal">
@@ -2765,7 +2861,6 @@
   <w:style w:type="character" w:default="1" w:styleId="DefaultParagraphFont">
     <w:name w:val="Default Paragraph Font"/>
     <w:uiPriority w:val="1"/>
-    <w:semiHidden/>
     <w:unhideWhenUsed/>
   </w:style>
   <w:style w:type="table" w:default="1" w:styleId="TableNormal">
@@ -3347,7 +3442,7 @@
     <w:charset w:val="00"/>
     <w:family w:val="auto"/>
     <w:pitch w:val="variable"/>
-    <w:sig w:usb0="E0002AFF" w:usb1="C0007841" w:usb2="00000009" w:usb3="00000000" w:csb0="000001FF" w:csb1="00000000"/>
+    <w:sig w:usb0="E0002AEF" w:usb1="C0007841" w:usb2="00000009" w:usb3="00000000" w:csb0="000001FF" w:csb1="00000000"/>
   </w:font>
   <w:font w:name="Courier New">
     <w:panose1 w:val="02070309020205020404"/>
@@ -3381,7 +3476,7 @@
     <w:charset w:val="4E"/>
     <w:family w:val="auto"/>
     <w:pitch w:val="variable"/>
-    <w:sig w:usb0="E00002FF" w:usb1="6AC7FDFB" w:usb2="00000012" w:usb3="00000000" w:csb0="0002009F" w:csb1="00000000"/>
+    <w:sig w:usb0="00000001" w:usb1="08070000" w:usb2="00000010" w:usb3="00000000" w:csb0="00020000" w:csb1="00000000"/>
   </w:font>
   <w:font w:name="Lucida Grande">
     <w:panose1 w:val="020B0600040502020204"/>
@@ -3401,7 +3496,7 @@
     <w:charset w:val="4E"/>
     <w:family w:val="auto"/>
     <w:pitch w:val="variable"/>
-    <w:sig w:usb0="E00002FF" w:usb1="6AC7FDFB" w:usb2="00000012" w:usb3="00000000" w:csb0="0002009F" w:csb1="00000000"/>
+    <w:sig w:usb0="00000001" w:usb1="08070000" w:usb2="00000010" w:usb3="00000000" w:csb0="00020000" w:csb1="00000000"/>
   </w:font>
   <w:font w:name="Cambria">
     <w:panose1 w:val="02040503050406030204"/>
@@ -3425,6 +3520,10 @@
     <w:compatSetting w:name="enableOpenTypeFeatures" w:uri="http://schemas.microsoft.com/office/word" w:val="1"/>
     <w:compatSetting w:name="doNotFlipMirrorIndents" w:uri="http://schemas.microsoft.com/office/word" w:val="1"/>
   </w:compat>
+  <w:rsids>
+    <w:rsidRoot w:val="00BF697D"/>
+    <w:rsid w:val="00BF697D"/>
+  </w:rsids>
   <m:mathPr>
     <m:mathFont m:val="Cambria Math"/>
     <m:brkBin m:val="before"/>
@@ -4159,14 +4258,14 @@
   <a:extraClrSchemeLst/>
   <a:extLst>
     <a:ext uri="{05A4C25C-085E-4340-85A3-A5531E510DB2}">
-      <thm15:themeFamily xmlns="" xmlns:thm15="http://schemas.microsoft.com/office/thememl/2012/main" name="Office Theme" id="{62F939B6-93AF-4DB8-9C6B-D6C7DFDC589F}" vid="{4A3C46E8-61CC-4603-A589-7422A47A8E4A}"/>
+      <thm15:themeFamily xmlns:thm15="http://schemas.microsoft.com/office/thememl/2012/main" xmlns="" name="Office Theme" id="{62F939B6-93AF-4DB8-9C6B-D6C7DFDC589F}" vid="{4A3C46E8-61CC-4603-A589-7422A47A8E4A}"/>
     </a:ext>
   </a:extLst>
 </a:theme>
 </file>
 
 <file path=customXml/item1.xml><?xml version="1.0" encoding="utf-8"?>
-<b:Sources xmlns:b="http://schemas.openxmlformats.org/officeDocument/2006/bibliography" xmlns="http://schemas.openxmlformats.org/officeDocument/2006/bibliography" SelectedStyle="/APA.XSL" StyleName="APA">
+<b:Sources xmlns:b="http://schemas.openxmlformats.org/officeDocument/2006/bibliography" xmlns="http://schemas.openxmlformats.org/officeDocument/2006/bibliography" SelectedStyle="/MLA.XSL" StyleName="MLA">
   <b:Source>
     <b:Tag>The83</b:Tag>
     <b:SourceType>Book</b:SourceType>
@@ -4480,7 +4579,7 @@
 </file>
 
 <file path=customXml/itemProps1.xml><?xml version="1.0" encoding="utf-8"?>
-<ds:datastoreItem xmlns:ds="http://schemas.openxmlformats.org/officeDocument/2006/customXml" ds:itemID="{D1A465A7-C3F8-FA4F-BA84-4C0CCB5FAE5F}">
+<ds:datastoreItem xmlns:ds="http://schemas.openxmlformats.org/officeDocument/2006/customXml" ds:itemID="{95EF805A-9CCE-9744-A712-0B0CF865A7CF}">
   <ds:schemaRefs>
     <ds:schemaRef ds:uri="http://schemas.openxmlformats.org/officeDocument/2006/bibliography"/>
   </ds:schemaRefs>
